--- a/docs/BusinessCase.docx
+++ b/docs/BusinessCase.docx
@@ -2311,7 +2311,19 @@
         <w:rPr>
           <w:rFonts w:ascii="Univers Condensed" w:hAnsi="Univers Condensed" w:cs="Times New Roman"/>
         </w:rPr>
-        <w:t xml:space="preserve"> the user interface used is only the Terminal, and executes the framework either in local or STF.</w:t>
+        <w:t xml:space="preserve"> the user interface used is only the </w:t>
+      </w:r>
+      <w:r>
+        <w:rPr>
+          <w:rFonts w:ascii="Univers Condensed" w:hAnsi="Univers Condensed" w:cs="Times New Roman"/>
+        </w:rPr>
+        <w:t>Terminal and</w:t>
+      </w:r>
+      <w:r>
+        <w:rPr>
+          <w:rFonts w:ascii="Univers Condensed" w:hAnsi="Univers Condensed" w:cs="Times New Roman"/>
+        </w:rPr>
+        <w:t xml:space="preserve"> executes the framework either in local or STF.</w:t>
       </w:r>
     </w:p>
     <w:p>
@@ -2370,7 +2382,19 @@
         <w:rPr>
           <w:rFonts w:ascii="Univers Condensed" w:hAnsi="Univers Condensed" w:cs="Times New Roman"/>
         </w:rPr>
-        <w:t>the Wifi suite</w:t>
+        <w:t xml:space="preserve">the </w:t>
+      </w:r>
+      <w:r>
+        <w:rPr>
+          <w:rFonts w:ascii="Univers Condensed" w:hAnsi="Univers Condensed" w:cs="Times New Roman"/>
+        </w:rPr>
+        <w:t>Wi-Fi</w:t>
+      </w:r>
+      <w:r>
+        <w:rPr>
+          <w:rFonts w:ascii="Univers Condensed" w:hAnsi="Univers Condensed" w:cs="Times New Roman"/>
+        </w:rPr>
+        <w:t xml:space="preserve"> suite</w:t>
       </w:r>
       <w:r>
         <w:rPr>
@@ -2695,7 +2719,21 @@
         <w:rPr>
           <w:rFonts w:ascii="Univers Condensed" w:hAnsi="Univers Condensed" w:cs="Times New Roman"/>
         </w:rPr>
-        <w:t xml:space="preserve"> stored on a git repository. This framework offers the possibility to run all of our </w:t>
+        <w:t xml:space="preserve"> stored on a git repository. This framework offers the possibility to run </w:t>
+      </w:r>
+      <w:proofErr w:type="gramStart"/>
+      <w:r>
+        <w:rPr>
+          <w:rFonts w:ascii="Univers Condensed" w:hAnsi="Univers Condensed" w:cs="Times New Roman"/>
+        </w:rPr>
+        <w:t>all of</w:t>
+      </w:r>
+      <w:proofErr w:type="gramEnd"/>
+      <w:r>
+        <w:rPr>
+          <w:rFonts w:ascii="Univers Condensed" w:hAnsi="Univers Condensed" w:cs="Times New Roman"/>
+        </w:rPr>
+        <w:t xml:space="preserve"> our </w:t>
       </w:r>
       <w:r>
         <w:rPr>
@@ -2926,8 +2964,6 @@
         </w:rPr>
         <w:t>all</w:t>
       </w:r>
-      <w:bookmarkStart w:id="15" w:name="_GoBack"/>
-      <w:bookmarkEnd w:id="15"/>
       <w:r>
         <w:rPr>
           <w:rFonts w:ascii="Univers Condensed" w:hAnsi="Univers Condensed" w:cs="Times New Roman"/>
@@ -3279,12 +3315,12 @@
       <w:pPr>
         <w:pStyle w:val="Heading1"/>
       </w:pPr>
-      <w:bookmarkStart w:id="16" w:name="_Toc40919548"/>
+      <w:bookmarkStart w:id="15" w:name="_Toc40919548"/>
       <w:r>
         <w:lastRenderedPageBreak/>
         <w:t>Level of effort</w:t>
       </w:r>
-      <w:bookmarkEnd w:id="16"/>
+      <w:bookmarkEnd w:id="15"/>
     </w:p>
     <w:p>
       <w:pPr>
@@ -7499,12 +7535,12 @@
       <w:pPr>
         <w:pStyle w:val="Heading1"/>
       </w:pPr>
-      <w:bookmarkStart w:id="17" w:name="_Toc40919549"/>
+      <w:bookmarkStart w:id="16" w:name="_Toc40919549"/>
       <w:r>
         <w:lastRenderedPageBreak/>
         <w:t>Return on Investment</w:t>
       </w:r>
-      <w:bookmarkEnd w:id="17"/>
+      <w:bookmarkEnd w:id="16"/>
     </w:p>
     <w:p>
       <w:r>
@@ -7830,7 +7866,23 @@
                 <w:rFonts w:ascii="Univers Condensed" w:eastAsia="Times New Roman" w:hAnsi="Univers Condensed" w:cs="Calibri"/>
                 <w:color w:val="000000"/>
               </w:rPr>
-              <w:t xml:space="preserve"> Man hours saved with automation</w:t>
+              <w:t xml:space="preserve"> </w:t>
+            </w:r>
+            <w:proofErr w:type="gramStart"/>
+            <w:r>
+              <w:rPr>
+                <w:rFonts w:ascii="Univers Condensed" w:eastAsia="Times New Roman" w:hAnsi="Univers Condensed" w:cs="Calibri"/>
+                <w:color w:val="000000"/>
+              </w:rPr>
+              <w:t>Man</w:t>
+            </w:r>
+            <w:proofErr w:type="gramEnd"/>
+            <w:r>
+              <w:rPr>
+                <w:rFonts w:ascii="Univers Condensed" w:eastAsia="Times New Roman" w:hAnsi="Univers Condensed" w:cs="Calibri"/>
+                <w:color w:val="000000"/>
+              </w:rPr>
+              <w:t xml:space="preserve"> hours saved with automation</w:t>
             </w:r>
           </w:p>
         </w:tc>
@@ -11274,11 +11326,11 @@
       <w:pPr>
         <w:pStyle w:val="Heading1"/>
       </w:pPr>
-      <w:bookmarkStart w:id="18" w:name="_Toc40919550"/>
+      <w:bookmarkStart w:id="17" w:name="_Toc40919550"/>
       <w:r>
         <w:t>Benefits:</w:t>
       </w:r>
-      <w:bookmarkEnd w:id="18"/>
+      <w:bookmarkEnd w:id="17"/>
     </w:p>
     <w:p>
       <w:pPr>
@@ -11325,7 +11377,29 @@
         <w:rPr>
           <w:rFonts w:ascii="Univers Condensed" w:hAnsi="Univers Condensed" w:cs="Times New Roman"/>
         </w:rPr>
-        <w:t>. It can also offer a higher overall test coverage due to the greater number of tests that can be executed on the application. This increases the quality of the application as a whole.</w:t>
+        <w:t xml:space="preserve">. It can also offer a higher overall test coverage due to the greater number of tests that can be executed on the application. This increases the quality of the </w:t>
+      </w:r>
+      <w:proofErr w:type="gramStart"/>
+      <w:r>
+        <w:rPr>
+          <w:rFonts w:ascii="Univers Condensed" w:hAnsi="Univers Condensed" w:cs="Times New Roman"/>
+        </w:rPr>
+        <w:t xml:space="preserve">application </w:t>
+      </w:r>
+      <w:bookmarkStart w:id="18" w:name="_GoBack"/>
+      <w:bookmarkEnd w:id="18"/>
+      <w:r>
+        <w:rPr>
+          <w:rFonts w:ascii="Univers Condensed" w:hAnsi="Univers Condensed" w:cs="Times New Roman"/>
+        </w:rPr>
+        <w:t>as a whole</w:t>
+      </w:r>
+      <w:proofErr w:type="gramEnd"/>
+      <w:r>
+        <w:rPr>
+          <w:rFonts w:ascii="Univers Condensed" w:hAnsi="Univers Condensed" w:cs="Times New Roman"/>
+        </w:rPr>
+        <w:t>.</w:t>
       </w:r>
     </w:p>
     <w:p>
@@ -11438,6 +11512,7 @@
         <w:docPartUnique/>
       </w:docPartObj>
     </w:sdtPr>
+    <w:sdtEndPr/>
     <w:sdtContent>
       <w:p>
         <w:pPr>
@@ -14642,7 +14717,7 @@
 </file>
 
 <file path=customXml/itemProps1.xml><?xml version="1.0" encoding="utf-8"?>
-<ds:datastoreItem xmlns:ds="http://schemas.openxmlformats.org/officeDocument/2006/customXml" ds:itemID="{EF0C5178-5FBE-43DF-8898-D4ADC2993CB5}">
+<ds:datastoreItem xmlns:ds="http://schemas.openxmlformats.org/officeDocument/2006/customXml" ds:itemID="{792F08F7-4C9E-47D8-9C81-20BEE6D86704}">
   <ds:schemaRefs>
     <ds:schemaRef ds:uri="http://schemas.openxmlformats.org/officeDocument/2006/bibliography"/>
   </ds:schemaRefs>

--- a/docs/BusinessCase.docx
+++ b/docs/BusinessCase.docx
@@ -11384,23 +11384,38 @@
         <w:rPr>
           <w:rFonts w:ascii="Univers Condensed" w:hAnsi="Univers Condensed" w:cs="Times New Roman"/>
         </w:rPr>
-        <w:t xml:space="preserve">application </w:t>
+        <w:t>application as a whole</w:t>
+      </w:r>
+      <w:proofErr w:type="gramEnd"/>
+      <w:r>
+        <w:rPr>
+          <w:rFonts w:ascii="Univers Condensed" w:hAnsi="Univers Condensed" w:cs="Times New Roman"/>
+        </w:rPr>
+        <w:t>.</w:t>
+      </w:r>
+    </w:p>
+    <w:p>
+      <w:pPr>
+        <w:pStyle w:val="ListParagraph"/>
+        <w:spacing w:line="360" w:lineRule="auto"/>
+        <w:rPr>
+          <w:rFonts w:ascii="Univers Condensed" w:hAnsi="Univers Condensed" w:cs="Times New Roman"/>
+        </w:rPr>
+      </w:pPr>
+      <w:r>
+        <w:rPr>
+          <w:rFonts w:ascii="Univers Condensed" w:hAnsi="Univers Condensed" w:cs="Times New Roman"/>
+        </w:rPr>
+        <w:t>Automation also offers the opportunity of reusability of the framework and methods that where created and can be utilized through different approaches.</w:t>
+      </w:r>
+      <w:r>
+        <w:rPr>
+          <w:rFonts w:ascii="Univers Condensed" w:hAnsi="Univers Condensed" w:cs="Times New Roman"/>
+        </w:rPr>
+        <w:t xml:space="preserve"> It also offers the benefits of scalability, since the more devices we run the test on, the more early the ROI. Also, if we increase the number of test cases, the running time gap will be significantly increased between the manual and automated runs.</w:t>
       </w:r>
       <w:bookmarkStart w:id="18" w:name="_GoBack"/>
       <w:bookmarkEnd w:id="18"/>
-      <w:r>
-        <w:rPr>
-          <w:rFonts w:ascii="Univers Condensed" w:hAnsi="Univers Condensed" w:cs="Times New Roman"/>
-        </w:rPr>
-        <w:t>as a whole</w:t>
-      </w:r>
-      <w:proofErr w:type="gramEnd"/>
-      <w:r>
-        <w:rPr>
-          <w:rFonts w:ascii="Univers Condensed" w:hAnsi="Univers Condensed" w:cs="Times New Roman"/>
-        </w:rPr>
-        <w:t>.</w:t>
-      </w:r>
     </w:p>
     <w:p>
       <w:pPr>
@@ -11414,13 +11429,25 @@
         <w:rPr>
           <w:rFonts w:ascii="Univers Condensed" w:hAnsi="Univers Condensed" w:cs="Times New Roman"/>
         </w:rPr>
-        <w:t>Automation also offers the opportunity of reusability of the framework and methods that where created and can be utilized through different approaches.</w:t>
-      </w:r>
-      <w:r>
-        <w:rPr>
-          <w:rFonts w:ascii="Univers Condensed" w:hAnsi="Univers Condensed" w:cs="Times New Roman"/>
-        </w:rPr>
-        <w:t xml:space="preserve"> It also offers the benefits of scalability, since the more devices we run the test on, the more early the ROI. Also, if we increase the number of test cases, the running time gap will be significantly increased between the manual and automated runs.</w:t>
+        <w:t xml:space="preserve">As the automated framework can be executed unattended at any desired time of the </w:t>
+      </w:r>
+      <w:r>
+        <w:rPr>
+          <w:rFonts w:ascii="Univers Condensed" w:hAnsi="Univers Condensed" w:cs="Times New Roman"/>
+        </w:rPr>
+        <w:t>day, manual</w:t>
+      </w:r>
+      <w:r>
+        <w:rPr>
+          <w:rFonts w:ascii="Univers Condensed" w:hAnsi="Univers Condensed" w:cs="Times New Roman"/>
+        </w:rPr>
+        <w:t xml:space="preserve"> testers can also focus on more complex tests which cannot be automated, increasing the possibility of finding a bug or issue earlier in the development lifecycle</w:t>
+      </w:r>
+      <w:r>
+        <w:rPr>
+          <w:rFonts w:ascii="Univers Condensed" w:hAnsi="Univers Condensed" w:cs="Times New Roman"/>
+        </w:rPr>
+        <w:t xml:space="preserve"> and overall improving the productivity of the employees.</w:t>
       </w:r>
     </w:p>
     <w:p>
@@ -11431,30 +11458,6 @@
           <w:rFonts w:ascii="Univers Condensed" w:hAnsi="Univers Condensed" w:cs="Times New Roman"/>
         </w:rPr>
       </w:pPr>
-      <w:r>
-        <w:rPr>
-          <w:rFonts w:ascii="Univers Condensed" w:hAnsi="Univers Condensed" w:cs="Times New Roman"/>
-        </w:rPr>
-        <w:t xml:space="preserve">As the automated framework can be executed unattended at any desired time of the </w:t>
-      </w:r>
-      <w:r>
-        <w:rPr>
-          <w:rFonts w:ascii="Univers Condensed" w:hAnsi="Univers Condensed" w:cs="Times New Roman"/>
-        </w:rPr>
-        <w:t>day, manual</w:t>
-      </w:r>
-      <w:r>
-        <w:rPr>
-          <w:rFonts w:ascii="Univers Condensed" w:hAnsi="Univers Condensed" w:cs="Times New Roman"/>
-        </w:rPr>
-        <w:t xml:space="preserve"> testers can also focus on more complex tests which cannot be automated, increasing the possibility of finding a bug or issue earlier in the development lifecycle</w:t>
-      </w:r>
-      <w:r>
-        <w:rPr>
-          <w:rFonts w:ascii="Univers Condensed" w:hAnsi="Univers Condensed" w:cs="Times New Roman"/>
-        </w:rPr>
-        <w:t xml:space="preserve"> and overall improving the productivity of the employees.</w:t>
-      </w:r>
     </w:p>
     <w:p>
       <w:pPr>
@@ -14717,7 +14720,7 @@
 </file>
 
 <file path=customXml/itemProps1.xml><?xml version="1.0" encoding="utf-8"?>
-<ds:datastoreItem xmlns:ds="http://schemas.openxmlformats.org/officeDocument/2006/customXml" ds:itemID="{792F08F7-4C9E-47D8-9C81-20BEE6D86704}">
+<ds:datastoreItem xmlns:ds="http://schemas.openxmlformats.org/officeDocument/2006/customXml" ds:itemID="{074744F3-F1CC-4E96-9EDD-C2C46C9227C6}">
   <ds:schemaRefs>
     <ds:schemaRef ds:uri="http://schemas.openxmlformats.org/officeDocument/2006/bibliography"/>
   </ds:schemaRefs>
